--- a/documentation/battery_specification.docx
+++ b/documentation/battery_specification.docx
@@ -8,6 +8,47 @@
         <w:rPr/>
       </w:pPr>
       <w:hyperlink r:id="rId2">
+        <w:r>
+          <w:rPr/>
+        </w:r>
+      </w:hyperlink>
+    </w:p>
+    <w:p>
+      <w:pPr>
+        <w:pStyle w:val="Normal"/>
+        <w:rPr>
+          <w:b/>
+          <w:b/>
+          <w:bCs/>
+          <w:sz w:val="40"/>
+          <w:szCs w:val="40"/>
+        </w:rPr>
+      </w:pPr>
+      <w:r>
+        <w:rPr>
+          <w:b/>
+          <w:bCs/>
+          <w:sz w:val="40"/>
+          <w:szCs w:val="40"/>
+        </w:rPr>
+        <w:t>2 x BATTERY – 12V 20 Ah</w:t>
+      </w:r>
+    </w:p>
+    <w:p>
+      <w:pPr>
+        <w:pStyle w:val="Normal"/>
+        <w:rPr/>
+      </w:pPr>
+      <w:r>
+        <w:rPr/>
+      </w:r>
+    </w:p>
+    <w:p>
+      <w:pPr>
+        <w:pStyle w:val="Normal"/>
+        <w:rPr/>
+      </w:pPr>
+      <w:hyperlink r:id="rId3">
         <w:r>
           <w:rPr>
             <w:rStyle w:val="InternetLink"/>
@@ -37,7 +78,7 @@
       <w:r>
         <w:rPr/>
         <w:drawing>
-          <wp:anchor behindDoc="0" distT="0" distB="0" distL="0" distR="0" simplePos="0" locked="0" layoutInCell="1" allowOverlap="1" relativeHeight="4">
+          <wp:anchor behindDoc="0" distT="0" distB="0" distL="0" distR="0" simplePos="0" locked="0" layoutInCell="1" allowOverlap="1" relativeHeight="3">
             <wp:simplePos x="0" y="0"/>
             <wp:positionH relativeFrom="column">
               <wp:align>center</wp:align>
@@ -62,7 +103,7 @@
                     </pic:cNvPicPr>
                   </pic:nvPicPr>
                   <pic:blipFill>
-                    <a:blip r:embed="rId3"/>
+                    <a:blip r:embed="rId4"/>
                     <a:stretch>
                       <a:fillRect/>
                     </a:stretch>
@@ -195,7 +236,14 @@
         <w:rPr/>
         <w:t>Размери:</w:t>
         <w:tab/>
-        <w:t>180  x 167  x 76 mm</w:t>
+        <w:t xml:space="preserve">180  x 167  x </w:t>
+      </w:r>
+      <w:r>
+        <w:rPr>
+          <w:b/>
+          <w:bCs/>
+        </w:rPr>
+        <w:t>76 mm</w:t>
       </w:r>
     </w:p>
     <w:p>
@@ -366,10 +414,22 @@
     <w:p>
       <w:pPr>
         <w:pStyle w:val="Normal"/>
-        <w:rPr/>
-      </w:pPr>
-      <w:r>
-        <w:rPr/>
+        <w:rPr>
+          <w:b/>
+          <w:b/>
+          <w:bCs/>
+          <w:sz w:val="40"/>
+          <w:szCs w:val="40"/>
+        </w:rPr>
+      </w:pPr>
+      <w:r>
+        <w:rPr>
+          <w:b/>
+          <w:bCs/>
+          <w:sz w:val="40"/>
+          <w:szCs w:val="40"/>
+        </w:rPr>
+        <w:t>Intel NUC</w:t>
       </w:r>
     </w:p>
     <w:p>
@@ -389,18 +449,18 @@
       <w:r>
         <w:rPr/>
         <w:drawing>
-          <wp:anchor behindDoc="0" distT="0" distB="0" distL="0" distR="0" simplePos="0" locked="0" layoutInCell="1" allowOverlap="1" relativeHeight="2">
+          <wp:anchor behindDoc="0" distT="0" distB="0" distL="0" distR="0" simplePos="0" locked="0" layoutInCell="1" allowOverlap="1" relativeHeight="4">
             <wp:simplePos x="0" y="0"/>
             <wp:positionH relativeFrom="column">
               <wp:align>center</wp:align>
             </wp:positionH>
             <wp:positionV relativeFrom="paragraph">
-              <wp:align>top</wp:align>
+              <wp:posOffset>635</wp:posOffset>
             </wp:positionV>
-            <wp:extent cx="6332220" cy="9692005"/>
+            <wp:extent cx="6332220" cy="4223385"/>
             <wp:effectExtent l="0" t="0" r="0" b="0"/>
             <wp:wrapSquare wrapText="bothSides"/>
-            <wp:docPr id="2" name="Image4" descr=""/>
+            <wp:docPr id="2" name="Image2" descr=""/>
             <wp:cNvGraphicFramePr>
               <a:graphicFrameLocks xmlns:a="http://schemas.openxmlformats.org/drawingml/2006/main" noChangeAspect="1"/>
             </wp:cNvGraphicFramePr>
@@ -408,13 +468,13 @@
               <a:graphicData uri="http://schemas.openxmlformats.org/drawingml/2006/picture">
                 <pic:pic xmlns:pic="http://schemas.openxmlformats.org/drawingml/2006/picture">
                   <pic:nvPicPr>
-                    <pic:cNvPr id="2" name="Image4" descr=""/>
+                    <pic:cNvPr id="2" name="Image2" descr=""/>
                     <pic:cNvPicPr>
                       <a:picLocks noChangeAspect="1" noChangeArrowheads="1"/>
                     </pic:cNvPicPr>
                   </pic:nvPicPr>
                   <pic:blipFill>
-                    <a:blip r:embed="rId4"/>
+                    <a:blip r:embed="rId5"/>
                     <a:stretch>
                       <a:fillRect/>
                     </a:stretch>
@@ -422,7 +482,7 @@
                   <pic:spPr bwMode="auto">
                     <a:xfrm>
                       <a:off x="0" y="0"/>
-                      <a:ext cx="6332220" cy="9692005"/>
+                      <a:ext cx="6332220" cy="4223385"/>
                     </a:xfrm>
                     <a:prstGeom prst="rect">
                       <a:avLst/>
@@ -442,6 +502,176 @@
       </w:pPr>
       <w:r>
         <w:rPr/>
+      </w:r>
+    </w:p>
+    <w:p>
+      <w:pPr>
+        <w:pStyle w:val="Normal"/>
+        <w:rPr/>
+      </w:pPr>
+      <w:r>
+        <w:rPr/>
+        <w:t xml:space="preserve">Chassis Dimensions117 x 112 x </w:t>
+      </w:r>
+      <w:r>
+        <w:rPr>
+          <w:b/>
+          <w:bCs/>
+        </w:rPr>
+        <w:t>51mm</w:t>
+      </w:r>
+    </w:p>
+    <w:p>
+      <w:pPr>
+        <w:pStyle w:val="Normal"/>
+        <w:rPr/>
+      </w:pPr>
+      <w:r>
+        <w:rPr/>
+      </w:r>
+    </w:p>
+    <w:p>
+      <w:pPr>
+        <w:pStyle w:val="Normal"/>
+        <w:rPr/>
+      </w:pPr>
+      <w:r>
+        <w:rPr/>
+      </w:r>
+    </w:p>
+    <w:p>
+      <w:pPr>
+        <w:pStyle w:val="Normal"/>
+        <w:rPr/>
+      </w:pPr>
+      <w:r>
+        <w:rPr/>
+      </w:r>
+    </w:p>
+    <w:p>
+      <w:pPr>
+        <w:pStyle w:val="Normal"/>
+        <w:rPr/>
+      </w:pPr>
+      <w:r>
+        <w:rPr/>
+      </w:r>
+    </w:p>
+    <w:p>
+      <w:pPr>
+        <w:pStyle w:val="Normal"/>
+        <w:rPr/>
+      </w:pPr>
+      <w:r>
+        <w:rPr/>
+      </w:r>
+    </w:p>
+    <w:p>
+      <w:pPr>
+        <w:pStyle w:val="Normal"/>
+        <w:rPr/>
+      </w:pPr>
+      <w:r>
+        <w:rPr/>
+      </w:r>
+    </w:p>
+    <w:p>
+      <w:pPr>
+        <w:pStyle w:val="Normal"/>
+        <w:rPr/>
+      </w:pPr>
+      <w:r>
+        <w:rPr/>
+      </w:r>
+    </w:p>
+    <w:p>
+      <w:pPr>
+        <w:pStyle w:val="Normal"/>
+        <w:rPr/>
+      </w:pPr>
+      <w:r>
+        <w:rPr/>
+      </w:r>
+    </w:p>
+    <w:p>
+      <w:pPr>
+        <w:pStyle w:val="Normal"/>
+        <w:rPr/>
+      </w:pPr>
+      <w:r>
+        <w:rPr/>
+      </w:r>
+    </w:p>
+    <w:p>
+      <w:pPr>
+        <w:pStyle w:val="Normal"/>
+        <w:rPr/>
+      </w:pPr>
+      <w:r>
+        <w:rPr/>
+      </w:r>
+    </w:p>
+    <w:p>
+      <w:pPr>
+        <w:pStyle w:val="Normal"/>
+        <w:rPr/>
+      </w:pPr>
+      <w:r>
+        <w:rPr/>
+      </w:r>
+    </w:p>
+    <w:p>
+      <w:pPr>
+        <w:pStyle w:val="Normal"/>
+        <w:rPr/>
+      </w:pPr>
+      <w:r>
+        <w:rPr/>
+      </w:r>
+    </w:p>
+    <w:p>
+      <w:pPr>
+        <w:pStyle w:val="Normal"/>
+        <w:rPr/>
+      </w:pPr>
+      <w:r>
+        <w:rPr/>
+      </w:r>
+    </w:p>
+    <w:p>
+      <w:pPr>
+        <w:pStyle w:val="Normal"/>
+        <w:rPr/>
+      </w:pPr>
+      <w:r>
+        <w:rPr/>
+      </w:r>
+    </w:p>
+    <w:p>
+      <w:pPr>
+        <w:pStyle w:val="Normal"/>
+        <w:rPr/>
+      </w:pPr>
+      <w:r>
+        <w:rPr/>
+      </w:r>
+    </w:p>
+    <w:p>
+      <w:pPr>
+        <w:pStyle w:val="Normal"/>
+        <w:rPr/>
+      </w:pPr>
+      <w:r>
+        <w:rPr/>
+      </w:r>
+    </w:p>
+    <w:p>
+      <w:pPr>
+        <w:pStyle w:val="Normal"/>
+        <w:rPr/>
+      </w:pPr>
+      <w:r>
+        <w:rPr/>
         <w:t>FLANGE 2.22 - 2.16 = 0.06 Kg</w:t>
       </w:r>
     </w:p>
@@ -471,7 +701,7 @@
       </w:pPr>
       <w:r>
         <w:drawing>
-          <wp:anchor behindDoc="0" distT="0" distB="0" distL="0" distR="0" simplePos="0" locked="0" layoutInCell="1" allowOverlap="1" relativeHeight="3">
+          <wp:anchor behindDoc="0" distT="0" distB="0" distL="0" distR="0" simplePos="0" locked="0" layoutInCell="1" allowOverlap="1" relativeHeight="2">
             <wp:simplePos x="0" y="0"/>
             <wp:positionH relativeFrom="column">
               <wp:align>center</wp:align>
@@ -496,7 +726,7 @@
                     </pic:cNvPicPr>
                   </pic:nvPicPr>
                   <pic:blipFill>
-                    <a:blip r:embed="rId5"/>
+                    <a:blip r:embed="rId6"/>
                     <a:stretch>
                       <a:fillRect/>
                     </a:stretch>
